--- a/Classes and Object netbeans/Classes and objects Notes.docx
+++ b/Classes and Object netbeans/Classes and objects Notes.docx
@@ -1,218 +1,324 @@
 
 <file path=word/document.xml><?xml version="1.0" encoding="utf-8"?>
-<w:document xmlns:wpc="http://schemas.microsoft.com/office/word/2010/wordprocessingCanvas" xmlns:cx="http://schemas.microsoft.com/office/drawing/2014/chartex" xmlns:cx1="http://schemas.microsoft.com/office/drawing/2015/9/8/chartex" xmlns:cx2="http://schemas.microsoft.com/office/drawing/2015/10/21/chartex" xmlns:cx3="http://schemas.microsoft.com/office/drawing/2016/5/9/chartex" xmlns:cx4="http://schemas.microsoft.com/office/drawing/2016/5/10/chartex" xmlns:cx5="http://schemas.microsoft.com/office/drawing/2016/5/11/chartex" xmlns:cx6="http://schemas.microsoft.com/office/drawing/2016/5/12/chartex" xmlns:cx7="http://schemas.microsoft.com/office/drawing/2016/5/13/chartex" xmlns:cx8="http://schemas.microsoft.com/office/drawing/2016/5/14/chartex" xmlns:mc="http://schemas.openxmlformats.org/markup-compatibility/2006" xmlns:aink="http://schemas.microsoft.com/office/drawing/2016/ink" xmlns:am3d="http://schemas.microsoft.com/office/drawing/2017/model3d" xmlns:o="urn:schemas-microsoft-com:office:office" xmlns:r="http://schemas.openxmlformats.org/officeDocument/2006/relationships" xmlns:m="http://schemas.openxmlformats.org/officeDocument/2006/math" xmlns:v="urn:schemas-microsoft-com:vml" xmlns:wp14="http://schemas.microsoft.com/office/word/2010/wordprocessingDrawing" xmlns:wp="http://schemas.openxmlformats.org/drawingml/2006/wordprocessingDrawing" xmlns:w10="urn:schemas-microsoft-com:office:word" xmlns:w="http://schemas.openxmlformats.org/wordprocessingml/2006/main" xmlns:w14="http://schemas.microsoft.com/office/word/2010/wordml" xmlns:w15="http://schemas.microsoft.com/office/word/2012/wordml" xmlns:w16cex="http://schemas.microsoft.com/office/word/2018/wordml/cex" xmlns:w16cid="http://schemas.microsoft.com/office/word/2016/wordml/cid" xmlns:w16="http://schemas.microsoft.com/office/word/2018/wordml" xmlns:w16se="http://schemas.microsoft.com/office/word/2015/wordml/symex" xmlns:wpg="http://schemas.microsoft.com/office/word/2010/wordprocessingGroup" xmlns:wpi="http://schemas.microsoft.com/office/word/2010/wordprocessingInk" xmlns:wne="http://schemas.microsoft.com/office/word/2006/wordml" xmlns:wps="http://schemas.microsoft.com/office/word/2010/wordprocessingShape" mc:Ignorable="w14 w15 w16se w16cid w16 w16cex wp14">
+<w:document xmlns:wpc="http://schemas.microsoft.com/office/word/2010/wordprocessingCanvas" xmlns:cx="http://schemas.microsoft.com/office/drawing/2014/chartex" xmlns:cx1="http://schemas.microsoft.com/office/drawing/2015/9/8/chartex" xmlns:cx2="http://schemas.microsoft.com/office/drawing/2015/10/21/chartex" xmlns:cx3="http://schemas.microsoft.com/office/drawing/2016/5/9/chartex" xmlns:cx4="http://schemas.microsoft.com/office/drawing/2016/5/10/chartex" xmlns:cx5="http://schemas.microsoft.com/office/drawing/2016/5/11/chartex" xmlns:cx6="http://schemas.microsoft.com/office/drawing/2016/5/12/chartex" xmlns:cx7="http://schemas.microsoft.com/office/drawing/2016/5/13/chartex" xmlns:cx8="http://schemas.microsoft.com/office/drawing/2016/5/14/chartex" xmlns:mc="http://schemas.openxmlformats.org/markup-compatibility/2006" xmlns:aink="http://schemas.microsoft.com/office/drawing/2016/ink" xmlns:am3d="http://schemas.microsoft.com/office/drawing/2017/model3d" xmlns:o="urn:schemas-microsoft-com:office:office" xmlns:oel="http://schemas.microsoft.com/office/2019/extlst" xmlns:r="http://schemas.openxmlformats.org/officeDocument/2006/relationships" xmlns:m="http://schemas.openxmlformats.org/officeDocument/2006/math" xmlns:v="urn:schemas-microsoft-com:vml" xmlns:wp14="http://schemas.microsoft.com/office/word/2010/wordprocessingDrawing" xmlns:wp="http://schemas.openxmlformats.org/drawingml/2006/wordprocessingDrawing" xmlns:w10="urn:schemas-microsoft-com:office:word" xmlns:w="http://schemas.openxmlformats.org/wordprocessingml/2006/main" xmlns:w14="http://schemas.microsoft.com/office/word/2010/wordml" xmlns:w15="http://schemas.microsoft.com/office/word/2012/wordml" xmlns:w16cex="http://schemas.microsoft.com/office/word/2018/wordml/cex" xmlns:w16cid="http://schemas.microsoft.com/office/word/2016/wordml/cid" xmlns:w16="http://schemas.microsoft.com/office/word/2018/wordml" xmlns:w16sdtdh="http://schemas.microsoft.com/office/word/2020/wordml/sdtdatahash" xmlns:w16se="http://schemas.microsoft.com/office/word/2015/wordml/symex" xmlns:wpg="http://schemas.microsoft.com/office/word/2010/wordprocessingGroup" xmlns:wpi="http://schemas.microsoft.com/office/word/2010/wordprocessingInk" xmlns:wne="http://schemas.microsoft.com/office/word/2006/wordml" xmlns:wps="http://schemas.microsoft.com/office/word/2010/wordprocessingShape" mc:Ignorable="w14 w15 w16se w16cid w16 w16cex w16sdtdh wp14">
   <w:body>
     <w:p>
       <w:pPr>
         <w:pStyle w:val="Heading1"/>
         <w:rPr>
-          <w:sz w:val="28"/>
-          <w:szCs w:val="28"/>
-        </w:rPr>
-      </w:pPr>
-      <w:r>
-        <w:rPr>
-          <w:sz w:val="28"/>
-          <w:szCs w:val="28"/>
-        </w:rPr>
-        <w:t>Concrete class and Abstract class</w:t>
-      </w:r>
-    </w:p>
-    <w:p>
-      <w:pPr>
-        <w:rPr>
-          <w:sz w:val="28"/>
-          <w:szCs w:val="28"/>
-        </w:rPr>
-      </w:pPr>
-    </w:p>
-    <w:p>
-      <w:pPr>
-        <w:rPr>
-          <w:sz w:val="28"/>
-          <w:szCs w:val="28"/>
-        </w:rPr>
-      </w:pPr>
-    </w:p>
-    <w:p>
-      <w:pPr>
-        <w:rPr>
-          <w:sz w:val="28"/>
-          <w:szCs w:val="28"/>
-        </w:rPr>
-      </w:pPr>
-      <w:r>
-        <w:rPr>
-          <w:sz w:val="28"/>
-          <w:szCs w:val="28"/>
-        </w:rPr>
-        <w:t>Concre</w:t>
-      </w:r>
-      <w:r>
-        <w:rPr>
-          <w:sz w:val="28"/>
-          <w:szCs w:val="28"/>
-        </w:rPr>
-        <w:t xml:space="preserve">te class </w:t>
-      </w:r>
-      <w:r>
-        <w:rPr>
-          <w:sz w:val="28"/>
-          <w:szCs w:val="28"/>
-        </w:rPr>
+          <w:rFonts w:ascii="Helvetica" w:hAnsi="Helvetica"/>
+          <w:b/>
+          <w:bCs/>
+          <w:color w:val="FF0000"/>
+          <w:sz w:val="28"/>
+          <w:szCs w:val="28"/>
+        </w:rPr>
+      </w:pPr>
+      <w:r>
+        <w:rPr>
+          <w:rFonts w:ascii="Helvetica" w:hAnsi="Helvetica"/>
+          <w:b/>
+          <w:bCs/>
+          <w:color w:val="FF0000"/>
+          <w:sz w:val="28"/>
+          <w:szCs w:val="28"/>
+          <w:highlight w:val="yellow"/>
+        </w:rPr>
+        <w:t>Principal of Object Oriented Programming</w:t>
+      </w:r>
+    </w:p>
+    <w:p>
+      <w:pPr>
+        <w:pStyle w:val="Heading2"/>
+        <w:rPr>
+          <w:rFonts w:ascii="Helvetica" w:hAnsi="Helvetica"/>
+          <w:b/>
+          <w:bCs/>
+          <w:color w:val="FF0000"/>
+          <w:sz w:val="28"/>
+          <w:szCs w:val="28"/>
+          <w:highlight w:val="green"/>
+        </w:rPr>
+      </w:pPr>
+      <w:r>
+        <w:rPr>
+          <w:rFonts w:ascii="Helvetica" w:hAnsi="Helvetica"/>
+          <w:b/>
+          <w:bCs/>
+          <w:color w:val="FF0000"/>
+          <w:sz w:val="28"/>
+          <w:szCs w:val="28"/>
+          <w:highlight w:val="green"/>
+        </w:rPr>
+        <w:t>Abstraction</w:t>
+      </w:r>
+    </w:p>
+    <w:p>
+      <w:r>
+        <w:t>TV switch on and off.</w:t>
+      </w:r>
+      <w:r>
+        <w:t xml:space="preserve"> </w:t>
+      </w:r>
+      <w:r>
+        <w:t>Operating car via brakes and accelerate.</w:t>
+      </w:r>
+      <w:r>
+        <w:br/>
+        <w:t>Don’t know the operation of how the machine performs.</w:t>
+      </w:r>
+    </w:p>
+    <w:p>
+      <w:pPr>
+        <w:pStyle w:val="Heading2"/>
+        <w:rPr>
+          <w:rFonts w:ascii="Helvetica" w:hAnsi="Helvetica"/>
+          <w:b/>
+          <w:bCs/>
+          <w:color w:val="FF0000"/>
+          <w:sz w:val="28"/>
+          <w:szCs w:val="28"/>
+          <w:highlight w:val="green"/>
+        </w:rPr>
+      </w:pPr>
+      <w:r>
+        <w:rPr>
+          <w:rFonts w:ascii="Helvetica" w:hAnsi="Helvetica"/>
+          <w:b/>
+          <w:bCs/>
+          <w:color w:val="FF0000"/>
+          <w:sz w:val="28"/>
+          <w:szCs w:val="28"/>
+          <w:highlight w:val="green"/>
+        </w:rPr>
+        <w:t>Encapsulation</w:t>
+      </w:r>
+    </w:p>
+    <w:p>
+      <w:r>
+        <w:t>All the wires, transistor, vehicle engine are encapsulated.</w:t>
+      </w:r>
+    </w:p>
+    <w:p>
+      <w:pPr>
+        <w:pStyle w:val="Heading2"/>
+        <w:rPr>
+          <w:rFonts w:ascii="Helvetica" w:hAnsi="Helvetica"/>
+          <w:b/>
+          <w:bCs/>
+          <w:color w:val="FF0000"/>
+          <w:sz w:val="28"/>
+          <w:szCs w:val="28"/>
+          <w:highlight w:val="green"/>
+        </w:rPr>
+      </w:pPr>
+      <w:r>
+        <w:rPr>
+          <w:rFonts w:ascii="Helvetica" w:hAnsi="Helvetica"/>
+          <w:b/>
+          <w:bCs/>
+          <w:color w:val="FF0000"/>
+          <w:sz w:val="28"/>
+          <w:szCs w:val="28"/>
+          <w:highlight w:val="green"/>
+        </w:rPr>
+        <w:t xml:space="preserve">Inheritance </w:t>
+      </w:r>
+    </w:p>
+    <w:p>
+      <w:pPr>
+        <w:pStyle w:val="Heading3"/>
+        <w:rPr>
+          <w:rFonts w:ascii="Helvetica" w:hAnsi="Helvetica"/>
+          <w:b/>
+          <w:bCs/>
+          <w:color w:val="FF0000"/>
+          <w:sz w:val="28"/>
+          <w:szCs w:val="28"/>
+          <w:highlight w:val="cyan"/>
+        </w:rPr>
+      </w:pPr>
+      <w:r>
+        <w:rPr>
+          <w:rFonts w:ascii="Helvetica" w:hAnsi="Helvetica"/>
+          <w:b/>
+          <w:bCs/>
+          <w:color w:val="FF0000"/>
+          <w:sz w:val="28"/>
+          <w:szCs w:val="28"/>
+          <w:highlight w:val="cyan"/>
+        </w:rPr>
+        <w:t xml:space="preserve">Specialization </w:t>
+      </w:r>
+    </w:p>
+    <w:p>
+      <w:pPr>
+        <w:pStyle w:val="Heading3"/>
+        <w:rPr>
+          <w:rFonts w:ascii="Helvetica" w:hAnsi="Helvetica"/>
+          <w:b/>
+          <w:bCs/>
+          <w:color w:val="FF0000"/>
+          <w:sz w:val="28"/>
+          <w:szCs w:val="28"/>
+          <w:highlight w:val="cyan"/>
+        </w:rPr>
+      </w:pPr>
+      <w:r>
+        <w:rPr>
+          <w:rFonts w:ascii="Helvetica" w:hAnsi="Helvetica"/>
+          <w:b/>
+          <w:bCs/>
+          <w:color w:val="FF0000"/>
+          <w:sz w:val="28"/>
+          <w:szCs w:val="28"/>
+          <w:highlight w:val="cyan"/>
+        </w:rPr>
+        <w:t>Generalization</w:t>
+      </w:r>
+    </w:p>
+    <w:p>
+      <w:r>
+        <w:t xml:space="preserve">Eg-1 </w:t>
+      </w:r>
+      <w:r>
         <w:sym w:font="Wingdings" w:char="F0E0"/>
       </w:r>
       <w:r>
-        <w:rPr>
-          <w:sz w:val="28"/>
-          <w:szCs w:val="28"/>
-        </w:rPr>
-        <w:t xml:space="preserve"> objects can be created</w:t>
-      </w:r>
-      <w:r>
-        <w:rPr>
-          <w:sz w:val="28"/>
-          <w:szCs w:val="28"/>
-        </w:rPr>
+        <w:t>Suppose, You learn to drive a car then you can able drive any car. Not learning separately to drive Toyota, Suzuki, Hyundai cars separately.</w:t>
+      </w:r>
+    </w:p>
+    <w:p>
+      <w:r>
+        <w:t xml:space="preserve">Eg-2 </w:t>
+      </w:r>
+      <w:r>
+        <w:sym w:font="Wingdings" w:char="F0E0"/>
+      </w:r>
+      <w:r>
+        <w:t xml:space="preserve"> Students, all the students will turn towards the faculty.</w:t>
+      </w:r>
+    </w:p>
+    <w:p>
+      <w:r>
+        <w:t xml:space="preserve">Eg-3 </w:t>
+      </w:r>
+      <w:r>
+        <w:sym w:font="Wingdings" w:char="F0E0"/>
+      </w:r>
+      <w:r>
+        <w:t xml:space="preserve"> Red traffic light, all the cars stops.</w:t>
+      </w:r>
+    </w:p>
+    <w:p>
+      <w:pPr>
+        <w:pStyle w:val="Heading2"/>
+        <w:rPr>
+          <w:rFonts w:ascii="Helvetica" w:hAnsi="Helvetica"/>
+          <w:b/>
+          <w:bCs/>
+          <w:color w:val="FF0000"/>
+          <w:sz w:val="28"/>
+          <w:szCs w:val="28"/>
+        </w:rPr>
+      </w:pPr>
+      <w:r>
+        <w:rPr>
+          <w:rFonts w:ascii="Helvetica" w:hAnsi="Helvetica"/>
+          <w:b/>
+          <w:bCs/>
+          <w:color w:val="FF0000"/>
+          <w:sz w:val="28"/>
+          <w:szCs w:val="28"/>
+          <w:highlight w:val="green"/>
+        </w:rPr>
+        <w:t>Polymorphism</w:t>
+      </w:r>
+      <w:r>
+        <w:rPr>
+          <w:rFonts w:ascii="Helvetica" w:hAnsi="Helvetica"/>
+          <w:b/>
+          <w:bCs/>
+          <w:color w:val="FF0000"/>
+          <w:sz w:val="28"/>
+          <w:szCs w:val="28"/>
+        </w:rPr>
+        <w:t xml:space="preserve"> </w:t>
+      </w:r>
+    </w:p>
+    <w:p>
+      <w:pPr>
+        <w:rPr>
+          <w:sz w:val="28"/>
+          <w:szCs w:val="28"/>
+        </w:rPr>
+      </w:pPr>
+    </w:p>
+    <w:p>
+      <w:pPr>
+        <w:pStyle w:val="Heading1"/>
+        <w:rPr>
+          <w:rFonts w:ascii="Helvetica" w:hAnsi="Helvetica"/>
+          <w:b/>
+          <w:bCs/>
+          <w:color w:val="FF0000"/>
+          <w:sz w:val="28"/>
+          <w:szCs w:val="28"/>
+        </w:rPr>
+      </w:pPr>
+      <w:r>
+        <w:rPr>
+          <w:rFonts w:ascii="Helvetica" w:hAnsi="Helvetica"/>
+          <w:b/>
+          <w:bCs/>
+          <w:color w:val="FF0000"/>
+          <w:sz w:val="28"/>
+          <w:szCs w:val="28"/>
+          <w:highlight w:val="yellow"/>
+        </w:rPr>
+        <w:t>Class vs Objects</w:t>
+      </w:r>
+    </w:p>
+    <w:p>
+      <w:r>
+        <w:t xml:space="preserve">Objects </w:t>
+      </w:r>
+      <w:r>
+        <w:sym w:font="Wingdings" w:char="F0E0"/>
+      </w:r>
+      <w:r>
+        <w:t xml:space="preserve"> real world</w:t>
+      </w:r>
+      <w:r>
         <w:br/>
-        <w:t xml:space="preserve">Abstract </w:t>
-      </w:r>
-      <w:r>
-        <w:rPr>
-          <w:sz w:val="28"/>
-          <w:szCs w:val="28"/>
-        </w:rPr>
-        <w:t xml:space="preserve">class </w:t>
-      </w:r>
-      <w:r>
-        <w:rPr>
-          <w:sz w:val="28"/>
-          <w:szCs w:val="28"/>
-        </w:rPr>
+        <w:t xml:space="preserve">Class </w:t>
+      </w:r>
+      <w:r>
         <w:sym w:font="Wingdings" w:char="F0E0"/>
       </w:r>
       <w:r>
-        <w:rPr>
-          <w:sz w:val="28"/>
-          <w:szCs w:val="28"/>
-        </w:rPr>
-        <w:t xml:space="preserve"> objects can</w:t>
-      </w:r>
-      <w:r>
-        <w:rPr>
-          <w:sz w:val="28"/>
-          <w:szCs w:val="28"/>
-        </w:rPr>
-        <w:t>not</w:t>
-      </w:r>
-      <w:r>
-        <w:rPr>
-          <w:sz w:val="28"/>
-          <w:szCs w:val="28"/>
-        </w:rPr>
-        <w:t xml:space="preserve"> be created</w:t>
-      </w:r>
-    </w:p>
-    <w:p>
-      <w:pPr>
-        <w:rPr>
-          <w:sz w:val="28"/>
-          <w:szCs w:val="28"/>
-        </w:rPr>
-      </w:pPr>
-      <w:r>
-        <w:rPr>
-          <w:sz w:val="28"/>
-          <w:szCs w:val="28"/>
-        </w:rPr>
-        <w:t>But reference for the abstract classes are allowed</w:t>
-      </w:r>
-    </w:p>
-    <w:p>
-      <w:pPr>
-        <w:rPr>
-          <w:sz w:val="28"/>
-          <w:szCs w:val="28"/>
-        </w:rPr>
-      </w:pPr>
-      <w:r>
-        <w:rPr>
-          <w:sz w:val="28"/>
-          <w:szCs w:val="28"/>
-        </w:rPr>
-        <w:t>Abstract class</w:t>
-      </w:r>
-      <w:r>
-        <w:rPr>
-          <w:sz w:val="28"/>
-          <w:szCs w:val="28"/>
-        </w:rPr>
+        <w:t xml:space="preserve"> only in paper</w:t>
+      </w:r>
+    </w:p>
+    <w:p>
+      <w:r>
+        <w:t>Properties as variables</w:t>
+      </w:r>
+      <w:r>
         <w:br/>
-        <w:t>Abstract method</w:t>
-      </w:r>
-    </w:p>
-    <w:p>
-      <w:pPr>
-        <w:rPr>
-          <w:sz w:val="28"/>
-          <w:szCs w:val="28"/>
-        </w:rPr>
-      </w:pPr>
-      <w:r>
-        <w:rPr>
-          <w:sz w:val="28"/>
-          <w:szCs w:val="28"/>
-        </w:rPr>
-        <w:t>When a abstract function should have no body</w:t>
-      </w:r>
-      <w:r>
-        <w:rPr>
-          <w:sz w:val="28"/>
-          <w:szCs w:val="28"/>
-        </w:rPr>
-        <w:br/>
-        <w:t xml:space="preserve">(i.e) </w:t>
-      </w:r>
-      <w:r>
-        <w:rPr>
-          <w:sz w:val="28"/>
-          <w:szCs w:val="28"/>
-          <w:highlight w:val="green"/>
-        </w:rPr>
-        <w:t>abstract void method();</w:t>
-      </w:r>
-    </w:p>
-    <w:p>
-      <w:pPr>
-        <w:rPr>
-          <w:sz w:val="28"/>
-          <w:szCs w:val="28"/>
-        </w:rPr>
-      </w:pPr>
-      <w:r>
-        <w:rPr>
-          <w:sz w:val="28"/>
-          <w:szCs w:val="28"/>
-        </w:rPr>
-        <w:t>An abstract class can have 0/more abstract methods</w:t>
-      </w:r>
-    </w:p>
-    <w:p>
-      <w:pPr>
-        <w:rPr>
-          <w:sz w:val="28"/>
-          <w:szCs w:val="28"/>
-        </w:rPr>
-      </w:pPr>
+        <w:t>Behaviours as methods</w:t>
+      </w:r>
+    </w:p>
+    <w:p>
       <w:r>
         <w:rPr>
           <w:noProof/>
         </w:rPr>
         <w:drawing>
-          <wp:inline distT="0" distB="0" distL="0" distR="0" wp14:anchorId="75883726" wp14:editId="62234F3A">
-            <wp:extent cx="5731510" cy="4460240"/>
-            <wp:effectExtent l="0" t="0" r="2540" b="0"/>
-            <wp:docPr id="1" name="Picture 1"/>
+          <wp:inline distT="0" distB="0" distL="0" distR="0" wp14:anchorId="37BAC342" wp14:editId="733EAA4F">
+            <wp:extent cx="6074495" cy="3510366"/>
+            <wp:effectExtent l="0" t="0" r="0" b="0"/>
+            <wp:docPr id="2" name="Picture 2"/>
             <wp:cNvGraphicFramePr>
               <a:graphicFrameLocks xmlns:a="http://schemas.openxmlformats.org/drawingml/2006/main" noChangeAspect="1"/>
             </wp:cNvGraphicFramePr>
@@ -232,6 +338,578 @@
                   <pic:spPr>
                     <a:xfrm>
                       <a:off x="0" y="0"/>
+                      <a:ext cx="6094299" cy="3521810"/>
+                    </a:xfrm>
+                    <a:prstGeom prst="rect">
+                      <a:avLst/>
+                    </a:prstGeom>
+                  </pic:spPr>
+                </pic:pic>
+              </a:graphicData>
+            </a:graphic>
+          </wp:inline>
+        </w:drawing>
+      </w:r>
+    </w:p>
+    <w:p>
+      <w:r>
+        <w:rPr>
+          <w:noProof/>
+        </w:rPr>
+        <w:lastRenderedPageBreak/>
+        <w:drawing>
+          <wp:inline distT="0" distB="0" distL="0" distR="0" wp14:anchorId="43C50129" wp14:editId="3EBF7786">
+            <wp:extent cx="5731510" cy="3631565"/>
+            <wp:effectExtent l="0" t="0" r="0" b="635"/>
+            <wp:docPr id="7" name="Picture 7" descr="Diagram, letter&#10;&#10;Description automatically generated with medium confidence"/>
+            <wp:cNvGraphicFramePr>
+              <a:graphicFrameLocks xmlns:a="http://schemas.openxmlformats.org/drawingml/2006/main" noChangeAspect="1"/>
+            </wp:cNvGraphicFramePr>
+            <a:graphic xmlns:a="http://schemas.openxmlformats.org/drawingml/2006/main">
+              <a:graphicData uri="http://schemas.openxmlformats.org/drawingml/2006/picture">
+                <pic:pic xmlns:pic="http://schemas.openxmlformats.org/drawingml/2006/picture">
+                  <pic:nvPicPr>
+                    <pic:cNvPr id="7" name="Picture 7" descr="Diagram, letter&#10;&#10;Description automatically generated with medium confidence"/>
+                    <pic:cNvPicPr/>
+                  </pic:nvPicPr>
+                  <pic:blipFill>
+                    <a:blip r:embed="rId5"/>
+                    <a:stretch>
+                      <a:fillRect/>
+                    </a:stretch>
+                  </pic:blipFill>
+                  <pic:spPr>
+                    <a:xfrm>
+                      <a:off x="0" y="0"/>
+                      <a:ext cx="5731510" cy="3631565"/>
+                    </a:xfrm>
+                    <a:prstGeom prst="rect">
+                      <a:avLst/>
+                    </a:prstGeom>
+                  </pic:spPr>
+                </pic:pic>
+              </a:graphicData>
+            </a:graphic>
+          </wp:inline>
+        </w:drawing>
+      </w:r>
+    </w:p>
+    <w:p>
+      <w:pPr>
+        <w:pStyle w:val="Heading1"/>
+        <w:rPr>
+          <w:rFonts w:ascii="Helvetica" w:hAnsi="Helvetica"/>
+          <w:b/>
+          <w:bCs/>
+          <w:color w:val="FF0000"/>
+          <w:sz w:val="28"/>
+          <w:szCs w:val="28"/>
+        </w:rPr>
+      </w:pPr>
+      <w:r>
+        <w:rPr>
+          <w:rFonts w:ascii="Helvetica" w:hAnsi="Helvetica"/>
+          <w:b/>
+          <w:bCs/>
+          <w:color w:val="FF0000"/>
+          <w:sz w:val="28"/>
+          <w:szCs w:val="28"/>
+          <w:highlight w:val="yellow"/>
+        </w:rPr>
+        <w:t>How to write a class ??</w:t>
+      </w:r>
+    </w:p>
+    <w:p>
+      <w:r>
+        <w:rPr>
+          <w:noProof/>
+        </w:rPr>
+        <w:drawing>
+          <wp:inline distT="0" distB="0" distL="0" distR="0" wp14:anchorId="73982E4C" wp14:editId="53DDAE5D">
+            <wp:extent cx="3121174" cy="3719594"/>
+            <wp:effectExtent l="0" t="0" r="3175" b="1905"/>
+            <wp:docPr id="10" name="Picture 10"/>
+            <wp:cNvGraphicFramePr>
+              <a:graphicFrameLocks xmlns:a="http://schemas.openxmlformats.org/drawingml/2006/main" noChangeAspect="1"/>
+            </wp:cNvGraphicFramePr>
+            <a:graphic xmlns:a="http://schemas.openxmlformats.org/drawingml/2006/main">
+              <a:graphicData uri="http://schemas.openxmlformats.org/drawingml/2006/picture">
+                <pic:pic xmlns:pic="http://schemas.openxmlformats.org/drawingml/2006/picture">
+                  <pic:nvPicPr>
+                    <pic:cNvPr id="1" name=""/>
+                    <pic:cNvPicPr/>
+                  </pic:nvPicPr>
+                  <pic:blipFill>
+                    <a:blip r:embed="rId6"/>
+                    <a:stretch>
+                      <a:fillRect/>
+                    </a:stretch>
+                  </pic:blipFill>
+                  <pic:spPr>
+                    <a:xfrm>
+                      <a:off x="0" y="0"/>
+                      <a:ext cx="3128984" cy="3728902"/>
+                    </a:xfrm>
+                    <a:prstGeom prst="rect">
+                      <a:avLst/>
+                    </a:prstGeom>
+                  </pic:spPr>
+                </pic:pic>
+              </a:graphicData>
+            </a:graphic>
+          </wp:inline>
+        </w:drawing>
+      </w:r>
+    </w:p>
+    <w:p/>
+    <w:p>
+      <w:r>
+        <w:rPr>
+          <w:noProof/>
+        </w:rPr>
+        <w:lastRenderedPageBreak/>
+        <w:drawing>
+          <wp:inline distT="0" distB="0" distL="0" distR="0" wp14:anchorId="53D325DC" wp14:editId="3E65BE69">
+            <wp:extent cx="2458801" cy="2948810"/>
+            <wp:effectExtent l="0" t="0" r="5080" b="0"/>
+            <wp:docPr id="11" name="Picture 11" descr="Text, letter&#10;&#10;Description automatically generated"/>
+            <wp:cNvGraphicFramePr>
+              <a:graphicFrameLocks xmlns:a="http://schemas.openxmlformats.org/drawingml/2006/main" noChangeAspect="1"/>
+            </wp:cNvGraphicFramePr>
+            <a:graphic xmlns:a="http://schemas.openxmlformats.org/drawingml/2006/main">
+              <a:graphicData uri="http://schemas.openxmlformats.org/drawingml/2006/picture">
+                <pic:pic xmlns:pic="http://schemas.openxmlformats.org/drawingml/2006/picture">
+                  <pic:nvPicPr>
+                    <pic:cNvPr id="11" name="Picture 11" descr="Text, letter&#10;&#10;Description automatically generated"/>
+                    <pic:cNvPicPr/>
+                  </pic:nvPicPr>
+                  <pic:blipFill>
+                    <a:blip r:embed="rId7"/>
+                    <a:stretch>
+                      <a:fillRect/>
+                    </a:stretch>
+                  </pic:blipFill>
+                  <pic:spPr>
+                    <a:xfrm>
+                      <a:off x="0" y="0"/>
+                      <a:ext cx="2504795" cy="3003969"/>
+                    </a:xfrm>
+                    <a:prstGeom prst="rect">
+                      <a:avLst/>
+                    </a:prstGeom>
+                  </pic:spPr>
+                </pic:pic>
+              </a:graphicData>
+            </a:graphic>
+          </wp:inline>
+        </w:drawing>
+      </w:r>
+      <w:r>
+        <w:rPr>
+          <w:noProof/>
+        </w:rPr>
+        <w:drawing>
+          <wp:inline distT="0" distB="0" distL="0" distR="0" wp14:anchorId="7E1A9BEA" wp14:editId="327F9F6D">
+            <wp:extent cx="2585673" cy="2944269"/>
+            <wp:effectExtent l="0" t="0" r="5715" b="2540"/>
+            <wp:docPr id="12" name="Picture 12" descr="Text, letter&#10;&#10;Description automatically generated"/>
+            <wp:cNvGraphicFramePr>
+              <a:graphicFrameLocks xmlns:a="http://schemas.openxmlformats.org/drawingml/2006/main" noChangeAspect="1"/>
+            </wp:cNvGraphicFramePr>
+            <a:graphic xmlns:a="http://schemas.openxmlformats.org/drawingml/2006/main">
+              <a:graphicData uri="http://schemas.openxmlformats.org/drawingml/2006/picture">
+                <pic:pic xmlns:pic="http://schemas.openxmlformats.org/drawingml/2006/picture">
+                  <pic:nvPicPr>
+                    <pic:cNvPr id="12" name="Picture 12" descr="Text, letter&#10;&#10;Description automatically generated"/>
+                    <pic:cNvPicPr/>
+                  </pic:nvPicPr>
+                  <pic:blipFill>
+                    <a:blip r:embed="rId8"/>
+                    <a:stretch>
+                      <a:fillRect/>
+                    </a:stretch>
+                  </pic:blipFill>
+                  <pic:spPr>
+                    <a:xfrm>
+                      <a:off x="0" y="0"/>
+                      <a:ext cx="2599887" cy="2960455"/>
+                    </a:xfrm>
+                    <a:prstGeom prst="rect">
+                      <a:avLst/>
+                    </a:prstGeom>
+                  </pic:spPr>
+                </pic:pic>
+              </a:graphicData>
+            </a:graphic>
+          </wp:inline>
+        </w:drawing>
+      </w:r>
+    </w:p>
+    <w:p>
+      <w:pPr>
+        <w:pStyle w:val="Heading1"/>
+        <w:rPr>
+          <w:rFonts w:ascii="Helvetica" w:hAnsi="Helvetica"/>
+          <w:b/>
+          <w:bCs/>
+          <w:color w:val="FF0000"/>
+          <w:sz w:val="28"/>
+          <w:szCs w:val="28"/>
+        </w:rPr>
+      </w:pPr>
+      <w:r>
+        <w:rPr>
+          <w:rFonts w:ascii="Helvetica" w:hAnsi="Helvetica"/>
+          <w:b/>
+          <w:bCs/>
+          <w:color w:val="FF0000"/>
+          <w:sz w:val="28"/>
+          <w:szCs w:val="28"/>
+          <w:highlight w:val="yellow"/>
+        </w:rPr>
+        <w:t>Data Hiding</w:t>
+      </w:r>
+    </w:p>
+    <w:p>
+      <w:r>
+        <w:t xml:space="preserve">Usually data is hidden and only the methods are visible. </w:t>
+      </w:r>
+      <w:r>
+        <w:br/>
+        <w:t>The methods will do the operations based on that hidden data.</w:t>
+      </w:r>
+    </w:p>
+    <w:p>
+      <w:r>
+        <w:drawing>
+          <wp:inline distT="0" distB="0" distL="0" distR="0" wp14:anchorId="6C41B5BF" wp14:editId="5ECDB402">
+            <wp:extent cx="5731510" cy="4320540"/>
+            <wp:effectExtent l="0" t="0" r="0" b="0"/>
+            <wp:docPr id="3" name="Picture 3"/>
+            <wp:cNvGraphicFramePr>
+              <a:graphicFrameLocks xmlns:a="http://schemas.openxmlformats.org/drawingml/2006/main" noChangeAspect="1"/>
+            </wp:cNvGraphicFramePr>
+            <a:graphic xmlns:a="http://schemas.openxmlformats.org/drawingml/2006/main">
+              <a:graphicData uri="http://schemas.openxmlformats.org/drawingml/2006/picture">
+                <pic:pic xmlns:pic="http://schemas.openxmlformats.org/drawingml/2006/picture">
+                  <pic:nvPicPr>
+                    <pic:cNvPr id="1" name=""/>
+                    <pic:cNvPicPr/>
+                  </pic:nvPicPr>
+                  <pic:blipFill>
+                    <a:blip r:embed="rId9"/>
+                    <a:stretch>
+                      <a:fillRect/>
+                    </a:stretch>
+                  </pic:blipFill>
+                  <pic:spPr>
+                    <a:xfrm>
+                      <a:off x="0" y="0"/>
+                      <a:ext cx="5731510" cy="4320540"/>
+                    </a:xfrm>
+                    <a:prstGeom prst="rect">
+                      <a:avLst/>
+                    </a:prstGeom>
+                  </pic:spPr>
+                </pic:pic>
+              </a:graphicData>
+            </a:graphic>
+          </wp:inline>
+        </w:drawing>
+      </w:r>
+      <w:r>
+        <w:t>Length and breadth are not accessible outside the class</w:t>
+      </w:r>
+      <w:r>
+        <w:t xml:space="preserve"> since they are private.</w:t>
+      </w:r>
+    </w:p>
+    <w:p/>
+    <w:p>
+      <w:r>
+        <w:lastRenderedPageBreak/>
+        <w:drawing>
+          <wp:inline distT="0" distB="0" distL="0" distR="0" wp14:anchorId="21E60589" wp14:editId="6E729FDA">
+            <wp:extent cx="5731510" cy="3940175"/>
+            <wp:effectExtent l="0" t="0" r="0" b="0"/>
+            <wp:docPr id="4" name="Picture 4"/>
+            <wp:cNvGraphicFramePr>
+              <a:graphicFrameLocks xmlns:a="http://schemas.openxmlformats.org/drawingml/2006/main" noChangeAspect="1"/>
+            </wp:cNvGraphicFramePr>
+            <a:graphic xmlns:a="http://schemas.openxmlformats.org/drawingml/2006/main">
+              <a:graphicData uri="http://schemas.openxmlformats.org/drawingml/2006/picture">
+                <pic:pic xmlns:pic="http://schemas.openxmlformats.org/drawingml/2006/picture">
+                  <pic:nvPicPr>
+                    <pic:cNvPr id="1" name=""/>
+                    <pic:cNvPicPr/>
+                  </pic:nvPicPr>
+                  <pic:blipFill>
+                    <a:blip r:embed="rId10"/>
+                    <a:stretch>
+                      <a:fillRect/>
+                    </a:stretch>
+                  </pic:blipFill>
+                  <pic:spPr>
+                    <a:xfrm>
+                      <a:off x="0" y="0"/>
+                      <a:ext cx="5731510" cy="3940175"/>
+                    </a:xfrm>
+                    <a:prstGeom prst="rect">
+                      <a:avLst/>
+                    </a:prstGeom>
+                  </pic:spPr>
+                </pic:pic>
+              </a:graphicData>
+            </a:graphic>
+          </wp:inline>
+        </w:drawing>
+      </w:r>
+    </w:p>
+    <w:p/>
+    <w:p>
+      <w:pPr>
+        <w:rPr>
+          <w:sz w:val="28"/>
+          <w:szCs w:val="28"/>
+        </w:rPr>
+      </w:pPr>
+    </w:p>
+    <w:p>
+      <w:pPr>
+        <w:pStyle w:val="Heading1"/>
+        <w:rPr>
+          <w:rFonts w:ascii="Helvetica" w:hAnsi="Helvetica"/>
+          <w:b/>
+          <w:bCs/>
+          <w:color w:val="FF0000"/>
+          <w:sz w:val="28"/>
+          <w:szCs w:val="28"/>
+          <w:highlight w:val="yellow"/>
+        </w:rPr>
+      </w:pPr>
+      <w:r>
+        <w:rPr>
+          <w:rFonts w:ascii="Helvetica" w:hAnsi="Helvetica"/>
+          <w:b/>
+          <w:bCs/>
+          <w:color w:val="FF0000"/>
+          <w:sz w:val="28"/>
+          <w:szCs w:val="28"/>
+          <w:highlight w:val="yellow"/>
+        </w:rPr>
+        <w:t>Concrete class and Abstract class</w:t>
+      </w:r>
+    </w:p>
+    <w:p>
+      <w:pPr>
+        <w:rPr>
+          <w:sz w:val="28"/>
+          <w:szCs w:val="28"/>
+        </w:rPr>
+      </w:pPr>
+      <w:r>
+        <w:rPr>
+          <w:sz w:val="28"/>
+          <w:szCs w:val="28"/>
+        </w:rPr>
+        <w:t>Concre</w:t>
+      </w:r>
+      <w:r>
+        <w:rPr>
+          <w:sz w:val="28"/>
+          <w:szCs w:val="28"/>
+        </w:rPr>
+        <w:t xml:space="preserve">te class </w:t>
+      </w:r>
+      <w:r>
+        <w:rPr>
+          <w:sz w:val="28"/>
+          <w:szCs w:val="28"/>
+        </w:rPr>
+        <w:sym w:font="Wingdings" w:char="F0E0"/>
+      </w:r>
+      <w:r>
+        <w:rPr>
+          <w:sz w:val="28"/>
+          <w:szCs w:val="28"/>
+        </w:rPr>
+        <w:t xml:space="preserve"> objects can be created</w:t>
+      </w:r>
+      <w:r>
+        <w:rPr>
+          <w:sz w:val="28"/>
+          <w:szCs w:val="28"/>
+        </w:rPr>
+        <w:br/>
+        <w:t xml:space="preserve">Abstract class </w:t>
+      </w:r>
+      <w:r>
+        <w:rPr>
+          <w:sz w:val="28"/>
+          <w:szCs w:val="28"/>
+        </w:rPr>
+        <w:sym w:font="Wingdings" w:char="F0E0"/>
+      </w:r>
+      <w:r>
+        <w:rPr>
+          <w:sz w:val="28"/>
+          <w:szCs w:val="28"/>
+        </w:rPr>
+        <w:t xml:space="preserve"> objects cannot be created</w:t>
+      </w:r>
+    </w:p>
+    <w:p>
+      <w:pPr>
+        <w:rPr>
+          <w:sz w:val="28"/>
+          <w:szCs w:val="28"/>
+        </w:rPr>
+      </w:pPr>
+      <w:r>
+        <w:rPr>
+          <w:sz w:val="28"/>
+          <w:szCs w:val="28"/>
+        </w:rPr>
+        <w:t>But reference for the abstract classes are allowed</w:t>
+      </w:r>
+    </w:p>
+    <w:p>
+      <w:pPr>
+        <w:rPr>
+          <w:sz w:val="28"/>
+          <w:szCs w:val="28"/>
+        </w:rPr>
+      </w:pPr>
+      <w:r>
+        <w:rPr>
+          <w:sz w:val="28"/>
+          <w:szCs w:val="28"/>
+        </w:rPr>
+        <w:t>Abstract class</w:t>
+      </w:r>
+      <w:r>
+        <w:rPr>
+          <w:sz w:val="28"/>
+          <w:szCs w:val="28"/>
+        </w:rPr>
+        <w:br/>
+        <w:t>Abstract method</w:t>
+      </w:r>
+    </w:p>
+    <w:p>
+      <w:pPr>
+        <w:rPr>
+          <w:sz w:val="28"/>
+          <w:szCs w:val="28"/>
+        </w:rPr>
+      </w:pPr>
+      <w:r>
+        <w:rPr>
+          <w:sz w:val="28"/>
+          <w:szCs w:val="28"/>
+        </w:rPr>
+        <w:t xml:space="preserve">When </w:t>
+      </w:r>
+      <w:proofErr w:type="spellStart"/>
+      <w:r>
+        <w:rPr>
+          <w:sz w:val="28"/>
+          <w:szCs w:val="28"/>
+        </w:rPr>
+        <w:t>a</w:t>
+      </w:r>
+      <w:proofErr w:type="spellEnd"/>
+      <w:r>
+        <w:rPr>
+          <w:sz w:val="28"/>
+          <w:szCs w:val="28"/>
+        </w:rPr>
+        <w:t xml:space="preserve"> abstract function should have no body</w:t>
+      </w:r>
+      <w:r>
+        <w:rPr>
+          <w:sz w:val="28"/>
+          <w:szCs w:val="28"/>
+        </w:rPr>
+        <w:br/>
+        <w:t>(</w:t>
+      </w:r>
+      <w:proofErr w:type="spellStart"/>
+      <w:r>
+        <w:rPr>
+          <w:sz w:val="28"/>
+          <w:szCs w:val="28"/>
+        </w:rPr>
+        <w:t>i.e</w:t>
+      </w:r>
+      <w:proofErr w:type="spellEnd"/>
+      <w:r>
+        <w:rPr>
+          <w:sz w:val="28"/>
+          <w:szCs w:val="28"/>
+        </w:rPr>
+        <w:t xml:space="preserve">) </w:t>
+      </w:r>
+      <w:r>
+        <w:rPr>
+          <w:sz w:val="28"/>
+          <w:szCs w:val="28"/>
+          <w:highlight w:val="green"/>
+        </w:rPr>
+        <w:t>abstract void method();</w:t>
+      </w:r>
+    </w:p>
+    <w:p>
+      <w:pPr>
+        <w:rPr>
+          <w:sz w:val="28"/>
+          <w:szCs w:val="28"/>
+        </w:rPr>
+      </w:pPr>
+      <w:r>
+        <w:rPr>
+          <w:sz w:val="28"/>
+          <w:szCs w:val="28"/>
+        </w:rPr>
+        <w:t>An abstract class can have 0/more abstract methods</w:t>
+      </w:r>
+    </w:p>
+    <w:p>
+      <w:pPr>
+        <w:rPr>
+          <w:sz w:val="28"/>
+          <w:szCs w:val="28"/>
+        </w:rPr>
+      </w:pPr>
+      <w:r>
+        <w:rPr>
+          <w:noProof/>
+        </w:rPr>
+        <w:lastRenderedPageBreak/>
+        <w:drawing>
+          <wp:inline distT="0" distB="0" distL="0" distR="0" wp14:anchorId="75883726" wp14:editId="62234F3A">
+            <wp:extent cx="5731510" cy="4460240"/>
+            <wp:effectExtent l="0" t="0" r="2540" b="0"/>
+            <wp:docPr id="1" name="Picture 1"/>
+            <wp:cNvGraphicFramePr>
+              <a:graphicFrameLocks xmlns:a="http://schemas.openxmlformats.org/drawingml/2006/main" noChangeAspect="1"/>
+            </wp:cNvGraphicFramePr>
+            <a:graphic xmlns:a="http://schemas.openxmlformats.org/drawingml/2006/main">
+              <a:graphicData uri="http://schemas.openxmlformats.org/drawingml/2006/picture">
+                <pic:pic xmlns:pic="http://schemas.openxmlformats.org/drawingml/2006/picture">
+                  <pic:nvPicPr>
+                    <pic:cNvPr id="1" name=""/>
+                    <pic:cNvPicPr/>
+                  </pic:nvPicPr>
+                  <pic:blipFill>
+                    <a:blip r:embed="rId11"/>
+                    <a:stretch>
+                      <a:fillRect/>
+                    </a:stretch>
+                  </pic:blipFill>
+                  <pic:spPr>
+                    <a:xfrm>
+                      <a:off x="0" y="0"/>
                       <a:ext cx="5731510" cy="4460240"/>
                     </a:xfrm>
                     <a:prstGeom prst="rect">
@@ -256,7 +934,7 @@
 </file>
 
 <file path=word/styles.xml><?xml version="1.0" encoding="utf-8"?>
-<w:styles xmlns:mc="http://schemas.openxmlformats.org/markup-compatibility/2006" xmlns:r="http://schemas.openxmlformats.org/officeDocument/2006/relationships" xmlns:w="http://schemas.openxmlformats.org/wordprocessingml/2006/main" xmlns:w14="http://schemas.microsoft.com/office/word/2010/wordml" xmlns:w15="http://schemas.microsoft.com/office/word/2012/wordml" xmlns:w16cex="http://schemas.microsoft.com/office/word/2018/wordml/cex" xmlns:w16cid="http://schemas.microsoft.com/office/word/2016/wordml/cid" xmlns:w16="http://schemas.microsoft.com/office/word/2018/wordml" xmlns:w16se="http://schemas.microsoft.com/office/word/2015/wordml/symex" mc:Ignorable="w14 w15 w16se w16cid w16 w16cex">
+<w:styles xmlns:mc="http://schemas.openxmlformats.org/markup-compatibility/2006" xmlns:r="http://schemas.openxmlformats.org/officeDocument/2006/relationships" xmlns:w="http://schemas.openxmlformats.org/wordprocessingml/2006/main" xmlns:w14="http://schemas.microsoft.com/office/word/2010/wordml" xmlns:w15="http://schemas.microsoft.com/office/word/2012/wordml" xmlns:w16cex="http://schemas.microsoft.com/office/word/2018/wordml/cex" xmlns:w16cid="http://schemas.microsoft.com/office/word/2016/wordml/cid" xmlns:w16="http://schemas.microsoft.com/office/word/2018/wordml" xmlns:w16sdtdh="http://schemas.microsoft.com/office/word/2020/wordml/sdtdatahash" xmlns:w16se="http://schemas.microsoft.com/office/word/2015/wordml/symex" mc:Ignorable="w14 w15 w16se w16cid w16 w16cex w16sdtdh">
   <w:docDefaults>
     <w:rPrDefault>
       <w:rPr>
@@ -378,6 +1056,7 @@
     <w:lsdException w:name="HTML Sample" w:semiHidden="1" w:unhideWhenUsed="1"/>
     <w:lsdException w:name="HTML Typewriter" w:semiHidden="1" w:unhideWhenUsed="1"/>
     <w:lsdException w:name="HTML Variable" w:semiHidden="1" w:unhideWhenUsed="1"/>
+    <w:lsdException w:name="Normal Table" w:semiHidden="1" w:unhideWhenUsed="1"/>
     <w:lsdException w:name="annotation subject" w:semiHidden="1" w:unhideWhenUsed="1"/>
     <w:lsdException w:name="No List" w:semiHidden="1" w:unhideWhenUsed="1"/>
     <w:lsdException w:name="Outline List 1" w:semiHidden="1" w:unhideWhenUsed="1"/>
@@ -424,8 +1103,10 @@
     <w:lsdException w:name="Table Subtle 2" w:semiHidden="1" w:unhideWhenUsed="1"/>
     <w:lsdException w:name="Table Web 1" w:semiHidden="1" w:unhideWhenUsed="1"/>
     <w:lsdException w:name="Table Web 2" w:semiHidden="1" w:unhideWhenUsed="1"/>
+    <w:lsdException w:name="Table Web 3" w:semiHidden="1" w:unhideWhenUsed="1"/>
     <w:lsdException w:name="Balloon Text" w:semiHidden="1" w:unhideWhenUsed="1"/>
     <w:lsdException w:name="Table Grid" w:uiPriority="39"/>
+    <w:lsdException w:name="Table Theme" w:semiHidden="1" w:unhideWhenUsed="1"/>
     <w:lsdException w:name="Placeholder Text" w:semiHidden="1"/>
     <w:lsdException w:name="No Spacing" w:uiPriority="1" w:qFormat="1"/>
     <w:lsdException w:name="Light Shading" w:uiPriority="60"/>
@@ -672,6 +1353,50 @@
       <w:szCs w:val="32"/>
     </w:rPr>
   </w:style>
+  <w:style w:type="paragraph" w:styleId="Heading2">
+    <w:name w:val="heading 2"/>
+    <w:basedOn w:val="Normal"/>
+    <w:next w:val="Normal"/>
+    <w:link w:val="Heading2Char"/>
+    <w:uiPriority w:val="9"/>
+    <w:unhideWhenUsed/>
+    <w:qFormat/>
+    <w:rsid w:val="0071009E"/>
+    <w:pPr>
+      <w:keepNext/>
+      <w:keepLines/>
+      <w:spacing w:before="40" w:after="0"/>
+      <w:outlineLvl w:val="1"/>
+    </w:pPr>
+    <w:rPr>
+      <w:rFonts w:asciiTheme="majorHAnsi" w:eastAsiaTheme="majorEastAsia" w:hAnsiTheme="majorHAnsi" w:cstheme="majorBidi"/>
+      <w:color w:val="2F5496" w:themeColor="accent1" w:themeShade="BF"/>
+      <w:sz w:val="26"/>
+      <w:szCs w:val="26"/>
+    </w:rPr>
+  </w:style>
+  <w:style w:type="paragraph" w:styleId="Heading3">
+    <w:name w:val="heading 3"/>
+    <w:basedOn w:val="Normal"/>
+    <w:next w:val="Normal"/>
+    <w:link w:val="Heading3Char"/>
+    <w:uiPriority w:val="9"/>
+    <w:unhideWhenUsed/>
+    <w:qFormat/>
+    <w:rsid w:val="00553934"/>
+    <w:pPr>
+      <w:keepNext/>
+      <w:keepLines/>
+      <w:spacing w:before="40" w:after="0"/>
+      <w:outlineLvl w:val="2"/>
+    </w:pPr>
+    <w:rPr>
+      <w:rFonts w:asciiTheme="majorHAnsi" w:eastAsiaTheme="majorEastAsia" w:hAnsiTheme="majorHAnsi" w:cstheme="majorBidi"/>
+      <w:color w:val="1F3763" w:themeColor="accent1" w:themeShade="7F"/>
+      <w:sz w:val="24"/>
+      <w:szCs w:val="24"/>
+    </w:rPr>
+  </w:style>
   <w:style w:type="character" w:default="1" w:styleId="DefaultParagraphFont">
     <w:name w:val="Default Paragraph Font"/>
     <w:uiPriority w:val="1"/>
@@ -710,6 +1435,32 @@
       <w:color w:val="2F5496" w:themeColor="accent1" w:themeShade="BF"/>
       <w:sz w:val="32"/>
       <w:szCs w:val="32"/>
+    </w:rPr>
+  </w:style>
+  <w:style w:type="character" w:customStyle="1" w:styleId="Heading2Char">
+    <w:name w:val="Heading 2 Char"/>
+    <w:basedOn w:val="DefaultParagraphFont"/>
+    <w:link w:val="Heading2"/>
+    <w:uiPriority w:val="9"/>
+    <w:rsid w:val="0071009E"/>
+    <w:rPr>
+      <w:rFonts w:asciiTheme="majorHAnsi" w:eastAsiaTheme="majorEastAsia" w:hAnsiTheme="majorHAnsi" w:cstheme="majorBidi"/>
+      <w:color w:val="2F5496" w:themeColor="accent1" w:themeShade="BF"/>
+      <w:sz w:val="26"/>
+      <w:szCs w:val="26"/>
+    </w:rPr>
+  </w:style>
+  <w:style w:type="character" w:customStyle="1" w:styleId="Heading3Char">
+    <w:name w:val="Heading 3 Char"/>
+    <w:basedOn w:val="DefaultParagraphFont"/>
+    <w:link w:val="Heading3"/>
+    <w:uiPriority w:val="9"/>
+    <w:rsid w:val="00553934"/>
+    <w:rPr>
+      <w:rFonts w:asciiTheme="majorHAnsi" w:eastAsiaTheme="majorEastAsia" w:hAnsiTheme="majorHAnsi" w:cstheme="majorBidi"/>
+      <w:color w:val="1F3763" w:themeColor="accent1" w:themeShade="7F"/>
+      <w:sz w:val="24"/>
+      <w:szCs w:val="24"/>
     </w:rPr>
   </w:style>
 </w:styles>
